--- a/8 sample docs with metadata.docx
+++ b/8 sample docs with metadata.docx
@@ -448,10 +448,7 @@
     </w:p>
     <w:p>
       <w:r>
-        <w:t>G</w:t>
-      </w:r>
-      <w:r>
-        <w:t>alveston County Expense Report Example</w:t>
+        <w:t>Galveston County Expense Report Example</w:t>
       </w:r>
     </w:p>
     <w:p>
@@ -466,8 +463,16 @@
     </w:p>
     <w:p>
       <w:r>
-        <w:t>Form PEID: Person/Entity Information Data</w:t>
-      </w:r>
+        <w:t xml:space="preserve">Form PEID: Person/Entity Information </w:t>
+      </w:r>
+      <w:proofErr w:type="spellStart"/>
+      <w:r>
+        <w:t>Data</w:t>
+      </w:r>
+      <w:r>
+        <w:t>last</w:t>
+      </w:r>
+      <w:proofErr w:type="spellEnd"/>
     </w:p>
     <w:p>
       <w:r>
@@ -584,10 +589,7 @@
     </w:p>
     <w:p>
       <w:r>
-        <w:t>A</w:t>
-      </w:r>
-      <w:r>
-        <w:t>dopted: 3-25-08</w:t>
+        <w:t>Adopted: 3-25-08</w:t>
       </w:r>
     </w:p>
     <w:p>
@@ -621,16 +623,23 @@
         </w:rPr>
       </w:pPr>
       <w:r>
-        <w:t xml:space="preserve">The Accounts Payable (AP) Unit of the Controller’s Office within Financial Services is responsible for processing all payments for goods and services received by the University after determining that proper disbursement procedures have been met. The goal of the AP Unit is to </w:t>
-      </w:r>
-      <w:r>
-        <w:t>process fully supported and documented payments consistently and accurately</w:t>
-      </w:r>
-      <w:r>
-        <w:t xml:space="preserve"> in a timely manner so that vendor terms are honored and the university may take advantage of cash discounts. The AP Unit is committed to providing high</w:t>
-      </w:r>
-      <w:r>
-        <w:t>quality service to departments and vendors and prompt responses to requests for information.</w:t>
+        <w:t xml:space="preserve">The Accounts Payable (AP) Unit of the Controller’s Office within Financial Services is responsible for processing all payments for goods and services received by the University after determining that proper disbursement procedures have been met. The goal of the AP Unit is to process fully supported and documented payments consistently and accurately in a timely manner so that vendor terms are </w:t>
+      </w:r>
+      <w:proofErr w:type="spellStart"/>
+      <w:r>
+        <w:t>honored</w:t>
+      </w:r>
+      <w:proofErr w:type="spellEnd"/>
+      <w:r>
+        <w:t xml:space="preserve"> and the university may take advantage of cash discounts. The AP Unit is committed to providing </w:t>
+      </w:r>
+      <w:proofErr w:type="spellStart"/>
+      <w:r>
+        <w:t>highquality</w:t>
+      </w:r>
+      <w:proofErr w:type="spellEnd"/>
+      <w:r>
+        <w:t xml:space="preserve"> service to departments and vendors and prompt responses to requests for information.</w:t>
       </w:r>
     </w:p>
     <w:p/>
@@ -745,10 +754,7 @@
     </w:p>
     <w:p>
       <w:r>
-        <w:t>Accounts Payable Processing - Standard Purchase Orde</w:t>
-      </w:r>
-      <w:r>
-        <w:t>r</w:t>
+        <w:t>Accounts Payable Processing - Standard Purchase Order</w:t>
       </w:r>
     </w:p>
     <w:p>
@@ -771,10 +777,7 @@
     </w:p>
     <w:p>
       <w:r>
-        <w:t>Revis</w:t>
-      </w:r>
-      <w:r>
-        <w:t>ion Date 2/8/2013</w:t>
+        <w:t>Revision Date 2/8/2013</w:t>
       </w:r>
     </w:p>
     <w:p>
@@ -817,13 +820,23 @@
         <w:pStyle w:val="Heading2"/>
       </w:pPr>
       <w:r>
+        <w:t>Linked Processes</w:t>
+      </w:r>
+    </w:p>
+    <w:p>
+      <w:r>
+        <w:t xml:space="preserve">http://www.palmbeachstate.edu/finance/Documents/State_of_FL_Acctg_Manual.pdf Florida </w:t>
+      </w:r>
+    </w:p>
+    <w:p>
+      <w:r>
         <w:lastRenderedPageBreak/>
-        <w:t>Linked Processes</w:t>
-      </w:r>
-    </w:p>
-    <w:p>
-      <w:r>
-        <w:t>http://www.palmbeachstate.edu/finance/Documents/State_of_FL_Acctg_Manual.pdf Florida http://www.flsenate.gov/Statutes SBE Rules: 6A-14.0734 https://www.flrules.org/gateway/RuleNo.asp?ID=6A-14.073</w:t>
+        <w:t xml:space="preserve">http://www.flsenate.gov/Statutes SBE Rules: 6A-14.0734 </w:t>
+      </w:r>
+    </w:p>
+    <w:p>
+      <w:r>
+        <w:t>https://www.flrules.org/gateway/RuleNo.asp?ID=6A-14.073</w:t>
       </w:r>
     </w:p>
     <w:p>
@@ -1077,19 +1090,28 @@
           <w:sz w:val="22"/>
           <w:szCs w:val="22"/>
         </w:rPr>
-        <w:t>Complaints-Internal-Dispute-Resolution-Process.pdf</w:t>
-      </w:r>
-    </w:p>
-    <w:p>
-      <w:pPr>
-        <w:pStyle w:val="Heading2"/>
+        <w:t>322687main_ITS-SOP-0004-A-NASA-NITR-</w:t>
+      </w:r>
+      <w:proofErr w:type="gramStart"/>
+      <w:r>
         <w:rPr>
           <w:rFonts w:asciiTheme="minorHAnsi" w:eastAsiaTheme="minorHAnsi" w:hAnsiTheme="minorHAnsi" w:cstheme="minorBidi"/>
           <w:color w:val="auto"/>
           <w:sz w:val="22"/>
           <w:szCs w:val="22"/>
         </w:rPr>
-      </w:pPr>
+        <w:t>Procedures(</w:t>
+      </w:r>
+      <w:proofErr w:type="gramEnd"/>
+      <w:r>
+        <w:rPr>
+          <w:rFonts w:asciiTheme="minorHAnsi" w:eastAsiaTheme="minorHAnsi" w:hAnsiTheme="minorHAnsi" w:cstheme="minorBidi"/>
+          <w:color w:val="auto"/>
+          <w:sz w:val="22"/>
+          <w:szCs w:val="22"/>
+        </w:rPr>
+        <w:t>1).pdf</w:t>
+      </w:r>
     </w:p>
     <w:p>
       <w:pPr>
@@ -1266,10 +1288,7 @@
     </w:p>
     <w:p>
       <w:r>
-        <w:t>NASA Information Technology Requirements</w:t>
-      </w:r>
-      <w:r>
-        <w:t xml:space="preserve"> (NITR)</w:t>
+        <w:t>NASA Information Technology Requirements (NITR)</w:t>
       </w:r>
     </w:p>
     <w:p/>
@@ -1578,7 +1597,15 @@
     </w:p>
     <w:p>
       <w:r>
-        <w:t>The following steps provide a brief summary of the process for reporting harassment or violence in the workplace.</w:t>
+        <w:t xml:space="preserve">The following steps provide </w:t>
+      </w:r>
+      <w:proofErr w:type="gramStart"/>
+      <w:r>
+        <w:t>a brief summary</w:t>
+      </w:r>
+      <w:proofErr w:type="gramEnd"/>
+      <w:r>
+        <w:t xml:space="preserve"> of the process for reporting harassment or violence in the workplace.</w:t>
       </w:r>
     </w:p>
     <w:p/>

--- a/8 sample docs with metadata.docx
+++ b/8 sample docs with metadata.docx
@@ -1230,36 +1230,10 @@
       </w:r>
     </w:p>
     <w:p>
-      <w:hyperlink r:id="rId4" w:history="1">
-        <w:r>
-          <w:rPr>
-            <w:rStyle w:val="Hyperlink"/>
-          </w:rPr>
-          <w:t>http://nodis-dms.gsfc.nasa.gov/restricted_directives/SOP_Docs/Appendix_B.xls</w:t>
-        </w:r>
-      </w:hyperlink>
-    </w:p>
-    <w:p>
-      <w:hyperlink r:id="rId5" w:history="1">
-        <w:r>
-          <w:rPr>
-            <w:rStyle w:val="Hyperlink"/>
-          </w:rPr>
-          <w:t>http://nodis-dms.gsfc.nasa.gov/restricted_directives/SOP_Docs/Appendix_C.xls</w:t>
-        </w:r>
-      </w:hyperlink>
-    </w:p>
-    <w:p>
-      <w:hyperlink r:id="rId6" w:history="1">
-        <w:r>
-          <w:rPr>
-            <w:rStyle w:val="Hyperlink"/>
-          </w:rPr>
-          <w:t>http://nodis-dms.gsfc.nasa.gov/restricted_directives/SOP_Docs/Appendix_D.doc</w:t>
-        </w:r>
-      </w:hyperlink>
-    </w:p>
-    <w:p/>
+      <w:r>
+        <w:t>None</w:t>
+      </w:r>
+    </w:p>
     <w:p/>
     <w:p/>
     <w:p>
@@ -1309,7 +1283,6 @@
           <w:sz w:val="40"/>
           <w:szCs w:val="40"/>
         </w:rPr>
-        <w:lastRenderedPageBreak/>
         <w:t xml:space="preserve">Document </w:t>
       </w:r>
       <w:r>
@@ -1439,16 +1412,10 @@
       </w:r>
     </w:p>
     <w:p>
-      <w:hyperlink r:id="rId7" w:history="1">
-        <w:r>
-          <w:rPr>
-            <w:rStyle w:val="Hyperlink"/>
-          </w:rPr>
-          <w:t>https://forms.gle/diMdskH6G1ZCQRkv9</w:t>
-        </w:r>
-      </w:hyperlink>
-    </w:p>
-    <w:p/>
+      <w:r>
+        <w:t>none</w:t>
+      </w:r>
+    </w:p>
     <w:p>
       <w:pPr>
         <w:pStyle w:val="Heading2"/>
@@ -1614,38 +1581,29 @@
         <w:pStyle w:val="Heading2"/>
       </w:pPr>
       <w:r>
+        <w:t>Linked Processes</w:t>
+      </w:r>
+    </w:p>
+    <w:p/>
+    <w:p/>
+    <w:p>
+      <w:r>
+        <w:t>Conciliation process</w:t>
+      </w:r>
+    </w:p>
+    <w:p>
+      <w:r>
+        <w:t>conciliation resolution processes</w:t>
+      </w:r>
+    </w:p>
+    <w:p/>
+    <w:p/>
+    <w:p>
+      <w:pPr>
+        <w:pStyle w:val="Heading2"/>
+      </w:pPr>
+      <w:r>
         <w:lastRenderedPageBreak/>
-        <w:t>Linked Processes</w:t>
-      </w:r>
-    </w:p>
-    <w:p/>
-    <w:p>
-      <w:hyperlink r:id="rId8" w:history="1">
-        <w:r>
-          <w:rPr>
-            <w:rStyle w:val="Hyperlink"/>
-          </w:rPr>
-          <w:t>https://www.canada.ca/en/department-national-defence/services/benefits-military/conflict-misconduct/new-workplace-harassment-and-violence-prevention-regulations-for-defence-team-public-servants-bill-c65/notice-of-occurrence-harrasment-and-violence-in-the-workplace.html</w:t>
-        </w:r>
-      </w:hyperlink>
-    </w:p>
-    <w:p>
-      <w:r>
-        <w:t>Conciliation process</w:t>
-      </w:r>
-    </w:p>
-    <w:p>
-      <w:r>
-        <w:t>conciliation resolution processes</w:t>
-      </w:r>
-    </w:p>
-    <w:p/>
-    <w:p/>
-    <w:p>
-      <w:pPr>
-        <w:pStyle w:val="Heading2"/>
-      </w:pPr>
-      <w:r>
         <w:t>Documents</w:t>
       </w:r>
     </w:p>
@@ -2217,6 +2175,18 @@
       <w:shd w:val="clear" w:color="auto" w:fill="E1DFDD"/>
     </w:rPr>
   </w:style>
+  <w:style w:type="character" w:styleId="FollowedHyperlink">
+    <w:name w:val="FollowedHyperlink"/>
+    <w:basedOn w:val="DefaultParagraphFont"/>
+    <w:uiPriority w:val="99"/>
+    <w:semiHidden/>
+    <w:unhideWhenUsed/>
+    <w:rsid w:val="00D35D26"/>
+    <w:rPr>
+      <w:color w:val="954F72" w:themeColor="followedHyperlink"/>
+      <w:u w:val="single"/>
+    </w:rPr>
+  </w:style>
 </w:styles>
 </file>
 
